--- a/documentatie/Project onderzoek en project omschrijving/Asset tracking Project Description.docx
+++ b/documentatie/Project onderzoek en project omschrijving/Asset tracking Project Description.docx
@@ -824,7 +824,7 @@
         <w:rPr>
           <w:rtl w:val="0"/>
         </w:rPr>
-        <w:t xml:space="preserve">Geoserver pagina waar assets beheerd worden (aangemaakt, bekeken, geupdate en verwijderd)</w:t>
+        <w:t xml:space="preserve">Waar gebruiker accounts beheerd kunnen worden</w:t>
       </w:r>
     </w:p>
     <w:sectPr>
